--- a/seongil/react/6. 조건부 렌더링.docx
+++ b/seongil/react/6. 조건부 렌더링.docx
@@ -62,6 +62,9 @@
         <w:tab/>
         <w:t>&lt;Hello name=”react” color=”red” isSpecial={true}/&gt;</w:t>
       </w:r>
+      <w:r>
+        <w:tab/>
+      </w:r>
     </w:p>
     <w:p>
       <w:r>
@@ -109,6 +112,183 @@
       </w:r>
     </w:p>
     <w:p>
+      <w:r>
+        <w:tab/>
+      </w:r>
+      <w:r>
+        <w:tab/>
+      </w:r>
+      <w:r>
+        <w:tab/>
+      </w:r>
+      <w:r>
+        <w:tab/>
+      </w:r>
+      <w:r>
+        <w:tab/>
+        <w:t>{isSpec</w:t>
+      </w:r>
+      <w:r>
+        <w:rPr>
+          <w:rFonts w:hint="eastAsia"/>
+        </w:rPr>
+        <w:t>i</w:t>
+      </w:r>
+      <w:r>
+        <w:t>a</w:t>
+      </w:r>
+      <w:r>
+        <w:t xml:space="preserve">l ? &lt;b&gt;*&lt;/b&gt; : null} </w:t>
+      </w:r>
+      <w:r>
+        <w:tab/>
+        <w:t>//</w:t>
+      </w:r>
+      <w:r>
+        <w:rPr>
+          <w:rFonts w:hint="eastAsia"/>
+        </w:rPr>
+        <w:t xml:space="preserve">자바스크립트 구문이므로 </w:t>
+      </w:r>
+      <w:r>
+        <w:t>{}</w:t>
+      </w:r>
+      <w:r>
+        <w:rPr>
+          <w:rFonts w:hint="eastAsia"/>
+        </w:rPr>
+        <w:t>로</w:t>
+      </w:r>
+    </w:p>
+    <w:p>
+      <w:r>
+        <w:tab/>
+      </w:r>
+      <w:r>
+        <w:tab/>
+      </w:r>
+      <w:r>
+        <w:tab/>
+      </w:r>
+      <w:r>
+        <w:tab/>
+      </w:r>
+      <w:r>
+        <w:tab/>
+      </w:r>
+      <w:r>
+        <w:rPr>
+          <w:rFonts w:hint="eastAsia"/>
+        </w:rPr>
+        <w:t xml:space="preserve">안녕하세요 </w:t>
+      </w:r>
+      <w:r>
+        <w:t>{name}</w:t>
+      </w:r>
+    </w:p>
+    <w:p>
+      <w:r>
+        <w:tab/>
+      </w:r>
+      <w:r>
+        <w:tab/>
+      </w:r>
+      <w:r>
+        <w:tab/>
+      </w:r>
+      <w:r>
+        <w:tab/>
+        <w:t>&lt;/</w:t>
+      </w:r>
+      <w:r>
+        <w:rPr>
+          <w:rFonts w:hint="eastAsia"/>
+        </w:rPr>
+        <w:t>d</w:t>
+      </w:r>
+      <w:r>
+        <w:t>iv&gt;</w:t>
+      </w:r>
+    </w:p>
+    <w:p>
+      <w:r>
+        <w:tab/>
+      </w:r>
+      <w:r>
+        <w:tab/>
+      </w:r>
+      <w:r>
+        <w:tab/>
+        <w:t>);</w:t>
+      </w:r>
+    </w:p>
+    <w:p>
+      <w:r>
+        <w:tab/>
+      </w:r>
+      <w:r>
+        <w:tab/>
+        <w:t>}</w:t>
+      </w:r>
+    </w:p>
+    <w:p>
+      <w:r>
+        <w:tab/>
+        <w:t>-</w:t>
+      </w:r>
+      <w:r>
+        <w:rPr>
+          <w:rFonts w:hint="eastAsia"/>
+        </w:rPr>
+        <w:t xml:space="preserve">위처럼 보통 삼항 연산자로 </w:t>
+      </w:r>
+      <w:r>
+        <w:rPr>
+          <w:rFonts w:hint="eastAsia"/>
+        </w:rPr>
+        <w:t>표현하고,</w:t>
+      </w:r>
+      <w:r>
+        <w:t xml:space="preserve"> &amp;&amp; </w:t>
+      </w:r>
+      <w:r>
+        <w:rPr>
+          <w:rFonts w:hint="eastAsia"/>
+        </w:rPr>
+        <w:t>연산자를 사용할 때도 있다.</w:t>
+      </w:r>
+    </w:p>
+    <w:p>
+      <w:r>
+        <w:tab/>
+        <w:t>-</w:t>
+      </w:r>
+      <w:r>
+        <w:rPr>
+          <w:rFonts w:hint="eastAsia"/>
+        </w:rPr>
+        <w:t xml:space="preserve">참고로 </w:t>
+      </w:r>
+      <w:r>
+        <w:t>JSX</w:t>
+      </w:r>
+      <w:r>
+        <w:rPr>
+          <w:rFonts w:hint="eastAsia"/>
+        </w:rPr>
+        <w:t xml:space="preserve">에서 </w:t>
+      </w:r>
+      <w:r>
+        <w:t>null, false, undefined</w:t>
+      </w:r>
+      <w:r>
+        <w:rPr>
+          <w:rFonts w:hint="eastAsia"/>
+        </w:rPr>
+        <w:t>를 렌더링하게 되면 아무것도 나타나지 않는다.</w:t>
+      </w:r>
+    </w:p>
+    <w:p>
       <w:pPr>
         <w:rPr>
           <w:rFonts w:hint="eastAsia"/>
@@ -116,183 +296,22 @@
       </w:pPr>
       <w:r>
         <w:tab/>
-      </w:r>
-      <w:r>
-        <w:tab/>
-      </w:r>
-      <w:r>
-        <w:tab/>
-      </w:r>
-      <w:r>
-        <w:tab/>
-      </w:r>
-      <w:r>
-        <w:tab/>
-        <w:t>{isSpec</w:t>
-      </w:r>
-      <w:r>
-        <w:rPr>
-          <w:rFonts w:hint="eastAsia"/>
-        </w:rPr>
-        <w:t>i</w:t>
-      </w:r>
-      <w:r>
-        <w:t>a</w:t>
-      </w:r>
-      <w:r>
-        <w:t xml:space="preserve">l ? &lt;b&gt;*&lt;/b&gt; : null} </w:t>
-      </w:r>
-      <w:r>
-        <w:tab/>
-        <w:t>//</w:t>
-      </w:r>
-      <w:r>
-        <w:rPr>
-          <w:rFonts w:hint="eastAsia"/>
-        </w:rPr>
-        <w:t xml:space="preserve">자바스크립트 구문이므로 </w:t>
-      </w:r>
-      <w:r>
-        <w:t>{}</w:t>
-      </w:r>
-      <w:r>
-        <w:rPr>
-          <w:rFonts w:hint="eastAsia"/>
-        </w:rPr>
-        <w:t>로</w:t>
-      </w:r>
-    </w:p>
-    <w:p>
-      <w:r>
-        <w:tab/>
-      </w:r>
-      <w:r>
-        <w:tab/>
-      </w:r>
-      <w:r>
-        <w:tab/>
-      </w:r>
-      <w:r>
-        <w:tab/>
-      </w:r>
-      <w:r>
-        <w:tab/>
-      </w:r>
-      <w:r>
-        <w:rPr>
-          <w:rFonts w:hint="eastAsia"/>
-        </w:rPr>
-        <w:t xml:space="preserve">안녕하세요 </w:t>
-      </w:r>
-      <w:r>
-        <w:t>{name}</w:t>
-      </w:r>
-    </w:p>
-    <w:p>
-      <w:r>
-        <w:tab/>
-      </w:r>
-      <w:r>
-        <w:tab/>
-      </w:r>
-      <w:r>
-        <w:tab/>
-      </w:r>
-      <w:r>
-        <w:tab/>
-        <w:t>&lt;/</w:t>
-      </w:r>
-      <w:r>
-        <w:rPr>
-          <w:rFonts w:hint="eastAsia"/>
-        </w:rPr>
-        <w:t>d</w:t>
-      </w:r>
-      <w:r>
-        <w:t>iv&gt;</w:t>
-      </w:r>
-    </w:p>
-    <w:p>
-      <w:r>
-        <w:tab/>
-      </w:r>
-      <w:r>
-        <w:tab/>
-      </w:r>
-      <w:r>
-        <w:tab/>
-        <w:t>);</w:t>
-      </w:r>
-    </w:p>
-    <w:p>
-      <w:r>
-        <w:tab/>
-      </w:r>
-      <w:r>
-        <w:tab/>
-        <w:t>}</w:t>
-      </w:r>
-    </w:p>
-    <w:p>
-      <w:r>
-        <w:tab/>
-        <w:t>-</w:t>
-      </w:r>
-      <w:r>
-        <w:rPr>
-          <w:rFonts w:hint="eastAsia"/>
-        </w:rPr>
-        <w:t xml:space="preserve">위처럼 보통 삼항 연산자로 </w:t>
-      </w:r>
-      <w:r>
-        <w:rPr>
-          <w:rFonts w:hint="eastAsia"/>
-        </w:rPr>
-        <w:t>표현하고,</w:t>
-      </w:r>
-      <w:r>
-        <w:t xml:space="preserve"> &amp;&amp; </w:t>
-      </w:r>
-      <w:r>
-        <w:rPr>
-          <w:rFonts w:hint="eastAsia"/>
-        </w:rPr>
-        <w:t>연산자를 사용할 때도 있다.</w:t>
-      </w:r>
-    </w:p>
-    <w:p>
-      <w:pPr>
-        <w:rPr>
-          <w:rFonts w:hint="eastAsia"/>
-        </w:rPr>
-      </w:pPr>
-      <w:r>
-        <w:tab/>
-        <w:t>-</w:t>
-      </w:r>
-      <w:r>
-        <w:rPr>
-          <w:rFonts w:hint="eastAsia"/>
-        </w:rPr>
-        <w:t xml:space="preserve">참고로 </w:t>
-      </w:r>
-      <w:r>
-        <w:t>JSX</w:t>
-      </w:r>
-      <w:r>
-        <w:rPr>
-          <w:rFonts w:hint="eastAsia"/>
-        </w:rPr>
-        <w:t xml:space="preserve">에서 </w:t>
-      </w:r>
-      <w:r>
-        <w:t>null, false, undefined</w:t>
-      </w:r>
-      <w:r>
-        <w:rPr>
-          <w:rFonts w:hint="eastAsia"/>
-        </w:rPr>
-        <w:t>를 렌더링하게 되면 아무것도 나타나지 않는다.</w:t>
+        <w:t xml:space="preserve">-true, false </w:t>
+      </w:r>
+      <w:r>
+        <w:rPr>
+          <w:rFonts w:hint="eastAsia"/>
+        </w:rPr>
+        <w:t xml:space="preserve">는 자바스크립트 변수이므로 </w:t>
+      </w:r>
+      <w:r>
+        <w:t xml:space="preserve">{ } </w:t>
+      </w:r>
+      <w:r>
+        <w:rPr>
+          <w:rFonts w:hint="eastAsia"/>
+        </w:rPr>
+        <w:t>로 감싸준다.</w:t>
       </w:r>
     </w:p>
     <w:sectPr>
@@ -429,6 +448,7 @@
     <w:lsdException w:name="HTML Sample" w:semiHidden="1" w:unhideWhenUsed="1"/>
     <w:lsdException w:name="HTML Typewriter" w:semiHidden="1" w:unhideWhenUsed="1"/>
     <w:lsdException w:name="HTML Variable" w:semiHidden="1" w:unhideWhenUsed="1"/>
+    <w:lsdException w:name="Normal Table" w:semiHidden="1" w:unhideWhenUsed="1"/>
     <w:lsdException w:name="annotation subject" w:semiHidden="1" w:unhideWhenUsed="1"/>
     <w:lsdException w:name="No List" w:semiHidden="1" w:unhideWhenUsed="1"/>
     <w:lsdException w:name="Outline List 1" w:semiHidden="1" w:unhideWhenUsed="1"/>
@@ -475,8 +495,10 @@
     <w:lsdException w:name="Table Subtle 2" w:semiHidden="1" w:unhideWhenUsed="1"/>
     <w:lsdException w:name="Table Web 1" w:semiHidden="1" w:unhideWhenUsed="1"/>
     <w:lsdException w:name="Table Web 2" w:semiHidden="1" w:unhideWhenUsed="1"/>
+    <w:lsdException w:name="Table Web 3" w:semiHidden="1" w:unhideWhenUsed="1"/>
     <w:lsdException w:name="Balloon Text" w:semiHidden="1" w:unhideWhenUsed="1"/>
     <w:lsdException w:name="Table Grid" w:uiPriority="39"/>
+    <w:lsdException w:name="Table Theme" w:semiHidden="1" w:unhideWhenUsed="1"/>
     <w:lsdException w:name="Placeholder Text" w:semiHidden="1"/>
     <w:lsdException w:name="No Spacing" w:uiPriority="1" w:qFormat="1"/>
     <w:lsdException w:name="Light Shading" w:uiPriority="60"/>
